--- a/PRACTICING LINUX.docx
+++ b/PRACTICING LINUX.docx
@@ -98,7 +98,7 @@
           </mc:Choice>
           <mc:Fallback>
             <w:pict>
-              <v:shapetype w14:anchorId="1BADDB25" id="_x0000_t32" coordsize="21600,21600" o:spt="32" o:oned="t" path="m,l21600,21600e" filled="f">
+              <v:shapetype w14:anchorId="055A0937" id="_x0000_t32" coordsize="21600,21600" o:spt="32" o:oned="t" path="m,l21600,21600e" filled="f">
                 <v:path arrowok="t" fillok="f" o:connecttype="none"/>
                 <o:lock v:ext="edit" shapetype="t"/>
               </v:shapetype>
@@ -308,7 +308,7 @@
           </mc:Choice>
           <mc:Fallback>
             <w:pict>
-              <v:shape w14:anchorId="10434E84" id="Straight Arrow Connector 7" o:spid="_x0000_s1026" type="#_x0000_t32" style="position:absolute;margin-left:381.3pt;margin-top:51.9pt;width:59.3pt;height:0;z-index:251666432;visibility:visible;mso-wrap-style:square;mso-wrap-distance-left:9pt;mso-wrap-distance-top:0;mso-wrap-distance-right:9pt;mso-wrap-distance-bottom:0;mso-position-horizontal:absolute;mso-position-horizontal-relative:text;mso-position-vertical:absolute;mso-position-vertical-relative:text" o:gfxdata="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" strokecolor="#5b9bd5 [3204]" strokeweight=".5pt">
+              <v:shape w14:anchorId="01592CDB" id="Straight Arrow Connector 7" o:spid="_x0000_s1026" type="#_x0000_t32" style="position:absolute;margin-left:381.3pt;margin-top:51.9pt;width:59.3pt;height:0;z-index:251666432;visibility:visible;mso-wrap-style:square;mso-wrap-distance-left:9pt;mso-wrap-distance-top:0;mso-wrap-distance-right:9pt;mso-wrap-distance-bottom:0;mso-position-horizontal:absolute;mso-position-horizontal-relative:text;mso-position-vertical:absolute;mso-position-vertical-relative:text" o:gfxdata="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" strokecolor="#5b9bd5 [3204]" strokeweight=".5pt">
                 <v:stroke endarrow="block" joinstyle="miter"/>
               </v:shape>
             </w:pict>
@@ -586,7 +586,7 @@
           </mc:Choice>
           <mc:Fallback>
             <w:pict>
-              <v:shape w14:anchorId="72B93D2C" id="Straight Arrow Connector 2" o:spid="_x0000_s1026" type="#_x0000_t32" style="position:absolute;margin-left:138.2pt;margin-top:61.65pt;width:70.25pt;height:48.35pt;flip:y;z-index:251660288;visibility:visible;mso-wrap-style:square;mso-wrap-distance-left:9pt;mso-wrap-distance-top:0;mso-wrap-distance-right:9pt;mso-wrap-distance-bottom:0;mso-position-horizontal:absolute;mso-position-horizontal-relative:text;mso-position-vertical:absolute;mso-position-vertical-relative:text" o:gfxdata="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" strokecolor="#5b9bd5 [3204]" strokeweight=".5pt">
+              <v:shape w14:anchorId="76B594CB" id="Straight Arrow Connector 2" o:spid="_x0000_s1026" type="#_x0000_t32" style="position:absolute;margin-left:138.2pt;margin-top:61.65pt;width:70.25pt;height:48.35pt;flip:y;z-index:251660288;visibility:visible;mso-wrap-style:square;mso-wrap-distance-left:9pt;mso-wrap-distance-top:0;mso-wrap-distance-right:9pt;mso-wrap-distance-bottom:0;mso-position-horizontal:absolute;mso-position-horizontal-relative:text;mso-position-vertical:absolute;mso-position-vertical-relative:text" o:gfxdata="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" strokecolor="#5b9bd5 [3204]" strokeweight=".5pt">
                 <v:stroke endarrow="block" joinstyle="miter"/>
               </v:shape>
             </w:pict>
@@ -1087,7 +1087,7 @@
           </mc:Choice>
           <mc:Fallback>
             <w:pict>
-              <v:shape w14:anchorId="3586715E" id="Straight Arrow Connector 4" o:spid="_x0000_s1026" type="#_x0000_t32" style="position:absolute;margin-left:136.5pt;margin-top:117.5pt;width:70.25pt;height:38.6pt;z-index:251662336;visibility:visible;mso-wrap-style:square;mso-width-percent:0;mso-height-percent:0;mso-wrap-distance-left:9pt;mso-wrap-distance-top:0;mso-wrap-distance-right:9pt;mso-wrap-distance-bottom:0;mso-position-horizontal:absolute;mso-position-horizontal-relative:text;mso-position-vertical:absolute;mso-position-vertical-relative:text;mso-width-percent:0;mso-height-percent:0;mso-width-relative:margin;mso-height-relative:margin" o:gfxdata="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" strokecolor="#5b9bd5 [3204]" strokeweight=".5pt">
+              <v:shape w14:anchorId="4D128BF5" id="Straight Arrow Connector 4" o:spid="_x0000_s1026" type="#_x0000_t32" style="position:absolute;margin-left:136.5pt;margin-top:117.5pt;width:70.25pt;height:38.6pt;z-index:251662336;visibility:visible;mso-wrap-style:square;mso-width-percent:0;mso-height-percent:0;mso-wrap-distance-left:9pt;mso-wrap-distance-top:0;mso-wrap-distance-right:9pt;mso-wrap-distance-bottom:0;mso-position-horizontal:absolute;mso-position-horizontal-relative:text;mso-position-vertical:absolute;mso-position-vertical-relative:text;mso-width-percent:0;mso-height-percent:0;mso-width-relative:margin;mso-height-relative:margin" o:gfxdata="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" strokecolor="#5b9bd5 [3204]" strokeweight=".5pt">
                 <v:stroke endarrow="block" joinstyle="miter"/>
               </v:shape>
             </w:pict>
@@ -1122,7 +1122,23 @@
           <w:sz w:val="24"/>
           <w:szCs w:val="24"/>
         </w:rPr>
-        <w:t>Create the structure above on Kali Linux  i.e. Directories, subdirectories and files</w:t>
+        <w:t xml:space="preserve">Create the structure above on Kali Linux </w:t>
+      </w:r>
+      <w:r>
+        <w:rPr>
+          <w:b/>
+          <w:sz w:val="24"/>
+          <w:szCs w:val="24"/>
+        </w:rPr>
+        <w:t xml:space="preserve"> i.e. d</w:t>
+      </w:r>
+      <w:r>
+        <w:rPr>
+          <w:b/>
+          <w:sz w:val="24"/>
+          <w:szCs w:val="24"/>
+        </w:rPr>
+        <w:t>irectories, subdirectories and files</w:t>
       </w:r>
     </w:p>
     <w:p>
@@ -1435,6 +1451,14 @@
           <w:szCs w:val="24"/>
         </w:rPr>
         <w:t>PACKAGE INSTALLATION</w:t>
+      </w:r>
+      <w:r>
+        <w:rPr>
+          <w:b/>
+          <w:sz w:val="24"/>
+          <w:szCs w:val="24"/>
+        </w:rPr>
+        <w:t xml:space="preserve"> (.deb)</w:t>
       </w:r>
     </w:p>
     <w:p>
@@ -1737,6 +1761,14 @@
         <w:br/>
         <w:t>PACKAGE REMOVAL</w:t>
       </w:r>
+      <w:r>
+        <w:rPr>
+          <w:b/>
+          <w:sz w:val="24"/>
+          <w:szCs w:val="24"/>
+        </w:rPr>
+        <w:t xml:space="preserve"> USING SUDO</w:t>
+      </w:r>
     </w:p>
     <w:p>
       <w:pPr>
@@ -1799,6 +1831,24 @@
           <w:szCs w:val="24"/>
         </w:rPr>
         <w:t>SCRIPT INSTALLATION</w:t>
+      </w:r>
+      <w:r>
+        <w:rPr>
+          <w:b/>
+          <w:sz w:val="24"/>
+          <w:szCs w:val="24"/>
+        </w:rPr>
+        <w:t xml:space="preserve"> (.sh</w:t>
+      </w:r>
+      <w:bookmarkStart w:id="0" w:name="_GoBack"/>
+      <w:bookmarkEnd w:id="0"/>
+      <w:r>
+        <w:rPr>
+          <w:b/>
+          <w:sz w:val="24"/>
+          <w:szCs w:val="24"/>
+        </w:rPr>
+        <w:t>)</w:t>
       </w:r>
     </w:p>
     <w:p>
@@ -2442,8 +2492,6 @@
               </w:rPr>
               <w:t>Auto/</w:t>
             </w:r>
-            <w:bookmarkStart w:id="0" w:name="_GoBack"/>
-            <w:bookmarkEnd w:id="0"/>
             <w:r>
               <w:rPr>
                 <w:rFonts w:ascii="Times New Roman" w:eastAsia="Times New Roman" w:hAnsi="Times New Roman" w:cs="Times New Roman"/>
@@ -2622,6 +2670,7 @@
               <w:spacing w:after="0" w:line="240" w:lineRule="auto"/>
               <w:rPr>
                 <w:rFonts w:ascii="Times New Roman" w:eastAsia="Times New Roman" w:hAnsi="Times New Roman" w:cs="Times New Roman"/>
+                <w:b/>
                 <w:sz w:val="24"/>
                 <w:szCs w:val="24"/>
               </w:rPr>
@@ -2629,6 +2678,7 @@
             <w:r>
               <w:rPr>
                 <w:rFonts w:ascii="Times New Roman" w:eastAsia="Times New Roman" w:hAnsi="Times New Roman" w:cs="Times New Roman"/>
+                <w:b/>
                 <w:sz w:val="24"/>
                 <w:szCs w:val="24"/>
               </w:rPr>
@@ -2647,6 +2697,7 @@
               <w:spacing w:after="0" w:line="240" w:lineRule="auto"/>
               <w:rPr>
                 <w:rFonts w:ascii="Times New Roman" w:eastAsia="Times New Roman" w:hAnsi="Times New Roman" w:cs="Times New Roman"/>
+                <w:b/>
                 <w:sz w:val="24"/>
                 <w:szCs w:val="24"/>
               </w:rPr>
@@ -2654,6 +2705,7 @@
             <w:r>
               <w:rPr>
                 <w:rFonts w:ascii="Times New Roman" w:eastAsia="Times New Roman" w:hAnsi="Times New Roman" w:cs="Times New Roman"/>
+                <w:b/>
                 <w:sz w:val="24"/>
                 <w:szCs w:val="24"/>
               </w:rPr>
@@ -2672,6 +2724,7 @@
               <w:spacing w:after="0" w:line="240" w:lineRule="auto"/>
               <w:rPr>
                 <w:rFonts w:ascii="Times New Roman" w:eastAsia="Times New Roman" w:hAnsi="Times New Roman" w:cs="Times New Roman"/>
+                <w:b/>
                 <w:sz w:val="24"/>
                 <w:szCs w:val="24"/>
               </w:rPr>
@@ -2679,6 +2732,7 @@
             <w:r>
               <w:rPr>
                 <w:rFonts w:ascii="Times New Roman" w:eastAsia="Times New Roman" w:hAnsi="Times New Roman" w:cs="Times New Roman"/>
+                <w:b/>
                 <w:sz w:val="24"/>
                 <w:szCs w:val="24"/>
               </w:rPr>

--- a/PRACTICING LINUX.docx
+++ b/PRACTICING LINUX.docx
@@ -98,7 +98,7 @@
           </mc:Choice>
           <mc:Fallback>
             <w:pict>
-              <v:shapetype w14:anchorId="055A0937" id="_x0000_t32" coordsize="21600,21600" o:spt="32" o:oned="t" path="m,l21600,21600e" filled="f">
+              <v:shapetype w14:anchorId="2428134E" id="_x0000_t32" coordsize="21600,21600" o:spt="32" o:oned="t" path="m,l21600,21600e" filled="f">
                 <v:path arrowok="t" fillok="f" o:connecttype="none"/>
                 <o:lock v:ext="edit" shapetype="t"/>
               </v:shapetype>
@@ -308,7 +308,7 @@
           </mc:Choice>
           <mc:Fallback>
             <w:pict>
-              <v:shape w14:anchorId="01592CDB" id="Straight Arrow Connector 7" o:spid="_x0000_s1026" type="#_x0000_t32" style="position:absolute;margin-left:381.3pt;margin-top:51.9pt;width:59.3pt;height:0;z-index:251666432;visibility:visible;mso-wrap-style:square;mso-wrap-distance-left:9pt;mso-wrap-distance-top:0;mso-wrap-distance-right:9pt;mso-wrap-distance-bottom:0;mso-position-horizontal:absolute;mso-position-horizontal-relative:text;mso-position-vertical:absolute;mso-position-vertical-relative:text" o:gfxdata="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" strokecolor="#5b9bd5 [3204]" strokeweight=".5pt">
+              <v:shape w14:anchorId="5599B6D8" id="Straight Arrow Connector 7" o:spid="_x0000_s1026" type="#_x0000_t32" style="position:absolute;margin-left:381.3pt;margin-top:51.9pt;width:59.3pt;height:0;z-index:251666432;visibility:visible;mso-wrap-style:square;mso-wrap-distance-left:9pt;mso-wrap-distance-top:0;mso-wrap-distance-right:9pt;mso-wrap-distance-bottom:0;mso-position-horizontal:absolute;mso-position-horizontal-relative:text;mso-position-vertical:absolute;mso-position-vertical-relative:text" o:gfxdata="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" strokecolor="#5b9bd5 [3204]" strokeweight=".5pt">
                 <v:stroke endarrow="block" joinstyle="miter"/>
               </v:shape>
             </w:pict>
@@ -586,7 +586,7 @@
           </mc:Choice>
           <mc:Fallback>
             <w:pict>
-              <v:shape w14:anchorId="76B594CB" id="Straight Arrow Connector 2" o:spid="_x0000_s1026" type="#_x0000_t32" style="position:absolute;margin-left:138.2pt;margin-top:61.65pt;width:70.25pt;height:48.35pt;flip:y;z-index:251660288;visibility:visible;mso-wrap-style:square;mso-wrap-distance-left:9pt;mso-wrap-distance-top:0;mso-wrap-distance-right:9pt;mso-wrap-distance-bottom:0;mso-position-horizontal:absolute;mso-position-horizontal-relative:text;mso-position-vertical:absolute;mso-position-vertical-relative:text" o:gfxdata="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" strokecolor="#5b9bd5 [3204]" strokeweight=".5pt">
+              <v:shape w14:anchorId="0BF34F04" id="Straight Arrow Connector 2" o:spid="_x0000_s1026" type="#_x0000_t32" style="position:absolute;margin-left:138.2pt;margin-top:61.65pt;width:70.25pt;height:48.35pt;flip:y;z-index:251660288;visibility:visible;mso-wrap-style:square;mso-wrap-distance-left:9pt;mso-wrap-distance-top:0;mso-wrap-distance-right:9pt;mso-wrap-distance-bottom:0;mso-position-horizontal:absolute;mso-position-horizontal-relative:text;mso-position-vertical:absolute;mso-position-vertical-relative:text" o:gfxdata="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" strokecolor="#5b9bd5 [3204]" strokeweight=".5pt">
                 <v:stroke endarrow="block" joinstyle="miter"/>
               </v:shape>
             </w:pict>
@@ -1087,7 +1087,7 @@
           </mc:Choice>
           <mc:Fallback>
             <w:pict>
-              <v:shape w14:anchorId="4D128BF5" id="Straight Arrow Connector 4" o:spid="_x0000_s1026" type="#_x0000_t32" style="position:absolute;margin-left:136.5pt;margin-top:117.5pt;width:70.25pt;height:38.6pt;z-index:251662336;visibility:visible;mso-wrap-style:square;mso-width-percent:0;mso-height-percent:0;mso-wrap-distance-left:9pt;mso-wrap-distance-top:0;mso-wrap-distance-right:9pt;mso-wrap-distance-bottom:0;mso-position-horizontal:absolute;mso-position-horizontal-relative:text;mso-position-vertical:absolute;mso-position-vertical-relative:text;mso-width-percent:0;mso-height-percent:0;mso-width-relative:margin;mso-height-relative:margin" o:gfxdata="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" strokecolor="#5b9bd5 [3204]" strokeweight=".5pt">
+              <v:shape w14:anchorId="733F7DE4" id="Straight Arrow Connector 4" o:spid="_x0000_s1026" type="#_x0000_t32" style="position:absolute;margin-left:136.5pt;margin-top:117.5pt;width:70.25pt;height:38.6pt;z-index:251662336;visibility:visible;mso-wrap-style:square;mso-width-percent:0;mso-height-percent:0;mso-wrap-distance-left:9pt;mso-wrap-distance-top:0;mso-wrap-distance-right:9pt;mso-wrap-distance-bottom:0;mso-position-horizontal:absolute;mso-position-horizontal-relative:text;mso-position-vertical:absolute;mso-position-vertical-relative:text;mso-width-percent:0;mso-height-percent:0;mso-width-relative:margin;mso-height-relative:margin" o:gfxdata="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" strokecolor="#5b9bd5 [3204]" strokeweight=".5pt">
                 <v:stroke endarrow="block" joinstyle="miter"/>
               </v:shape>
             </w:pict>
@@ -1344,7 +1344,15 @@
           <w:sz w:val="24"/>
           <w:szCs w:val="24"/>
         </w:rPr>
-        <w:t xml:space="preserve">Packages and scripts on </w:t>
+        <w:t>Packages and scr</w:t>
+      </w:r>
+      <w:r>
+        <w:rPr>
+          <w:b/>
+          <w:sz w:val="24"/>
+          <w:szCs w:val="24"/>
+        </w:rPr>
+        <w:t xml:space="preserve">ipts on </w:t>
       </w:r>
       <w:proofErr w:type="spellStart"/>
       <w:r>
@@ -1362,7 +1370,15 @@
           <w:sz w:val="24"/>
           <w:szCs w:val="24"/>
         </w:rPr>
-        <w:t xml:space="preserve"> and differences - </w:t>
+        <w:t xml:space="preserve"> and differences</w:t>
+      </w:r>
+      <w:r>
+        <w:rPr>
+          <w:b/>
+          <w:sz w:val="24"/>
+          <w:szCs w:val="24"/>
+        </w:rPr>
+        <w:t xml:space="preserve"> </w:t>
       </w:r>
       <w:r>
         <w:rPr>
@@ -1381,7 +1397,6 @@
         <w:t xml:space="preserve">.deb   </w:t>
       </w:r>
       <w:proofErr w:type="spellStart"/>
-      <w:proofErr w:type="gramStart"/>
       <w:r>
         <w:rPr>
           <w:b/>
@@ -1397,25 +1412,41 @@
           <w:sz w:val="44"/>
           <w:szCs w:val="44"/>
         </w:rPr>
-        <w:t xml:space="preserve">  .</w:t>
-      </w:r>
-      <w:proofErr w:type="spellStart"/>
-      <w:proofErr w:type="gramEnd"/>
+        <w:t xml:space="preserve">  </w:t>
+      </w:r>
       <w:r>
         <w:rPr>
           <w:b/>
           <w:sz w:val="44"/>
           <w:szCs w:val="44"/>
         </w:rPr>
-        <w:t>sh</w:t>
-      </w:r>
-      <w:proofErr w:type="spellEnd"/>
+        <w:t xml:space="preserve"> </w:t>
+      </w:r>
       <w:r>
         <w:rPr>
           <w:b/>
           <w:sz w:val="44"/>
           <w:szCs w:val="44"/>
         </w:rPr>
+        <w:t>.</w:t>
+      </w:r>
+      <w:proofErr w:type="spellStart"/>
+      <w:proofErr w:type="gramStart"/>
+      <w:r>
+        <w:rPr>
+          <w:b/>
+          <w:sz w:val="44"/>
+          <w:szCs w:val="44"/>
+        </w:rPr>
+        <w:t>sh</w:t>
+      </w:r>
+      <w:proofErr w:type="spellEnd"/>
+      <w:r>
+        <w:rPr>
+          <w:b/>
+          <w:sz w:val="44"/>
+          <w:szCs w:val="44"/>
+        </w:rPr>
         <w:t xml:space="preserve"> </w:t>
       </w:r>
       <w:r>
@@ -1424,7 +1455,16 @@
           <w:sz w:val="24"/>
           <w:szCs w:val="24"/>
         </w:rPr>
-        <w:t xml:space="preserve"> files and  commands to install them</w:t>
+        <w:t xml:space="preserve"> files</w:t>
+      </w:r>
+      <w:proofErr w:type="gramEnd"/>
+      <w:r>
+        <w:rPr>
+          <w:b/>
+          <w:sz w:val="24"/>
+          <w:szCs w:val="24"/>
+        </w:rPr>
+        <w:t xml:space="preserve"> and  commands to install them</w:t>
       </w:r>
     </w:p>
     <w:p>
@@ -1541,59 +1581,7 @@
           <w:sz w:val="24"/>
           <w:szCs w:val="24"/>
         </w:rPr>
-        <w:t xml:space="preserve">}   </w:t>
-      </w:r>
-      <w:r>
-        <w:rPr>
-          <w:b/>
-          <w:sz w:val="24"/>
-          <w:szCs w:val="24"/>
-        </w:rPr>
-        <w:t xml:space="preserve">or </w:t>
-      </w:r>
-      <w:proofErr w:type="spellStart"/>
-      <w:r>
-        <w:rPr>
-          <w:b/>
-          <w:sz w:val="24"/>
-          <w:szCs w:val="24"/>
-        </w:rPr>
-        <w:t>sudo</w:t>
-      </w:r>
-      <w:proofErr w:type="spellEnd"/>
-      <w:r>
-        <w:rPr>
-          <w:b/>
-          <w:sz w:val="24"/>
-          <w:szCs w:val="24"/>
-        </w:rPr>
-        <w:t xml:space="preserve"> apt </w:t>
-      </w:r>
-      <w:r>
-        <w:rPr>
-          <w:b/>
-          <w:sz w:val="24"/>
-          <w:szCs w:val="24"/>
-        </w:rPr>
-        <w:t>install {</w:t>
-      </w:r>
-      <w:proofErr w:type="spellStart"/>
-      <w:r>
-        <w:rPr>
-          <w:b/>
-          <w:sz w:val="24"/>
-          <w:szCs w:val="24"/>
-        </w:rPr>
-        <w:t>packagename</w:t>
-      </w:r>
-      <w:proofErr w:type="spellEnd"/>
-      <w:r>
-        <w:rPr>
-          <w:b/>
-          <w:sz w:val="24"/>
-          <w:szCs w:val="24"/>
-        </w:rPr>
-        <w:t>}</w:t>
+        <w:t xml:space="preserve">}  </w:t>
       </w:r>
     </w:p>
     <w:p>
@@ -1604,23 +1592,100 @@
           <w:szCs w:val="24"/>
         </w:rPr>
       </w:pPr>
-      <w:proofErr w:type="gramStart"/>
-      <w:r>
-        <w:rPr>
-          <w:b/>
-          <w:sz w:val="24"/>
-          <w:szCs w:val="24"/>
-        </w:rPr>
-        <w:t>e.g</w:t>
-      </w:r>
-      <w:proofErr w:type="gramEnd"/>
-      <w:r>
-        <w:rPr>
-          <w:b/>
-          <w:sz w:val="24"/>
-          <w:szCs w:val="24"/>
-        </w:rPr>
-        <w:t xml:space="preserve">. </w:t>
+      <w:r>
+        <w:rPr>
+          <w:b/>
+          <w:sz w:val="24"/>
+          <w:szCs w:val="24"/>
+        </w:rPr>
+        <w:t xml:space="preserve"> </w:t>
+      </w:r>
+      <w:r>
+        <w:rPr>
+          <w:b/>
+          <w:sz w:val="24"/>
+          <w:szCs w:val="24"/>
+        </w:rPr>
+        <w:t>OR</w:t>
+      </w:r>
+      <w:r>
+        <w:rPr>
+          <w:b/>
+          <w:sz w:val="24"/>
+          <w:szCs w:val="24"/>
+        </w:rPr>
+        <w:t xml:space="preserve"> </w:t>
+      </w:r>
+    </w:p>
+    <w:p>
+      <w:pPr>
+        <w:rPr>
+          <w:b/>
+          <w:sz w:val="24"/>
+          <w:szCs w:val="24"/>
+        </w:rPr>
+      </w:pPr>
+      <w:bookmarkStart w:id="0" w:name="_GoBack"/>
+      <w:proofErr w:type="spellStart"/>
+      <w:r>
+        <w:rPr>
+          <w:b/>
+          <w:sz w:val="24"/>
+          <w:szCs w:val="24"/>
+        </w:rPr>
+        <w:t>sudo</w:t>
+      </w:r>
+      <w:proofErr w:type="spellEnd"/>
+      <w:r>
+        <w:rPr>
+          <w:b/>
+          <w:sz w:val="24"/>
+          <w:szCs w:val="24"/>
+        </w:rPr>
+        <w:t xml:space="preserve"> apt </w:t>
+      </w:r>
+      <w:r>
+        <w:rPr>
+          <w:b/>
+          <w:sz w:val="24"/>
+          <w:szCs w:val="24"/>
+        </w:rPr>
+        <w:t>install {</w:t>
+      </w:r>
+      <w:proofErr w:type="spellStart"/>
+      <w:r>
+        <w:rPr>
+          <w:b/>
+          <w:sz w:val="24"/>
+          <w:szCs w:val="24"/>
+        </w:rPr>
+        <w:t>packagename</w:t>
+      </w:r>
+      <w:proofErr w:type="spellEnd"/>
+      <w:r>
+        <w:rPr>
+          <w:b/>
+          <w:sz w:val="24"/>
+          <w:szCs w:val="24"/>
+        </w:rPr>
+        <w:t>}</w:t>
+      </w:r>
+      <w:r>
+        <w:rPr>
+          <w:b/>
+          <w:sz w:val="24"/>
+          <w:szCs w:val="24"/>
+        </w:rPr>
+        <w:t xml:space="preserve">  </w:t>
+      </w:r>
+      <w:bookmarkEnd w:id="0"/>
+      <w:r>
+        <w:rPr>
+          <w:b/>
+          <w:sz w:val="24"/>
+          <w:szCs w:val="24"/>
+        </w:rPr>
+        <w:t xml:space="preserve">e.g. </w:t>
       </w:r>
       <w:proofErr w:type="spellStart"/>
       <w:r>
@@ -1752,6 +1817,24 @@
           <w:szCs w:val="24"/>
         </w:rPr>
       </w:pPr>
+    </w:p>
+    <w:p>
+      <w:pPr>
+        <w:rPr>
+          <w:b/>
+          <w:sz w:val="24"/>
+          <w:szCs w:val="24"/>
+        </w:rPr>
+      </w:pPr>
+    </w:p>
+    <w:p>
+      <w:pPr>
+        <w:rPr>
+          <w:b/>
+          <w:sz w:val="24"/>
+          <w:szCs w:val="24"/>
+        </w:rPr>
+      </w:pPr>
       <w:r>
         <w:rPr>
           <w:b/>
@@ -1838,10 +1921,18 @@
           <w:sz w:val="24"/>
           <w:szCs w:val="24"/>
         </w:rPr>
-        <w:t xml:space="preserve"> (.sh</w:t>
-      </w:r>
-      <w:bookmarkStart w:id="0" w:name="_GoBack"/>
-      <w:bookmarkEnd w:id="0"/>
+        <w:t xml:space="preserve"> (.</w:t>
+      </w:r>
+      <w:proofErr w:type="spellStart"/>
+      <w:r>
+        <w:rPr>
+          <w:b/>
+          <w:sz w:val="24"/>
+          <w:szCs w:val="24"/>
+        </w:rPr>
+        <w:t>sh</w:t>
+      </w:r>
+      <w:proofErr w:type="spellEnd"/>
       <w:r>
         <w:rPr>
           <w:b/>
